--- a/_draft/又再见的星星人.docx
+++ b/_draft/又再见的星星人.docx
@@ -60,6 +60,42 @@
     </w:p>
     <w:p/>
     <w:p>
+      <w:r>
+        <w:rPr>
+          <w:rFonts w:hint="eastAsia"/>
+        </w:rPr>
+        <w:t>我没能成长成我所想的样子，那样意气风发，那样桀骜不驯。反而屡屡受挫，我把这些都归结于我的运气不好，其实错的是我罢了。我无法给到她那种恋爱的感觉，我所合适的位置，不过是那个友人A罢了。但我真的很不甘心。</w:t>
+      </w:r>
+    </w:p>
+    <w:p/>
+    <w:p>
+      <w:r>
+        <w:rPr>
+          <w:rFonts w:hint="eastAsia"/>
+        </w:rPr>
+        <w:t>也许我也是那个陪伴她一时的星星人，她长大了，也不再需要我了，哪怕她说，如果我喜欢你呢。</w:t>
+      </w:r>
+    </w:p>
+    <w:p/>
+    <w:p>
+      <w:r>
+        <w:rPr>
+          <w:rFonts w:hint="eastAsia"/>
+        </w:rPr>
+        <w:t>想见你，我曾想把这三个字写在给你的书的第50页，第20页，和第10页，希望你能看到，又不希望太容易被发现，但我没有。那不是一本浪漫的书，那只是一本非常理工科的教材。</w:t>
+      </w:r>
+    </w:p>
+    <w:p/>
+    <w:p>
+      <w:r>
+        <w:rPr>
+          <w:rFonts w:hint="eastAsia"/>
+        </w:rPr>
+        <w:t>但我的的确确是想见你。</w:t>
+      </w:r>
+    </w:p>
+    <w:p/>
+    <w:p>
       <w:pPr>
         <w:rPr>
           <w:rFonts w:hint="eastAsia"/>
@@ -69,7 +105,7 @@
         <w:rPr>
           <w:rFonts w:hint="eastAsia"/>
         </w:rPr>
-        <w:t>我没能成长成我所想的样子，那样意气风发，那样桀骜不驯。反而屡屡受挫，我把这些都归结于我的运气不好，其实错的是我罢了。我无法给到她们那种恋爱的感觉，我所合适的位置，不过是那个友人A罢了。但我真的很不甘心。</w:t>
+        <w:t>但你也的的确确是不想见我吧。</w:t>
       </w:r>
     </w:p>
     <w:sectPr>
